--- a/gram 2.docx
+++ b/gram 2.docx
@@ -145,16 +145,7 @@
           <w:szCs w:val="24"/>
           <w:lang w:val="uk-UA"/>
         </w:rPr>
-        <w:t>&gt;::=</w:t>
-      </w:r>
-      <w:r>
-        <w:rPr>
-          <w:rFonts w:ascii="Times New Roman" w:hAnsi="Times New Roman" w:cs="Times New Roman"/>
-          <w:sz w:val="24"/>
-          <w:szCs w:val="24"/>
-          <w:lang w:val="uk-UA"/>
-        </w:rPr>
-        <w:t>(&lt;</w:t>
+        <w:t>&gt;::=(</w:t>
       </w:r>
       <w:r>
         <w:rPr>
@@ -172,7 +163,7 @@
           <w:szCs w:val="24"/>
           <w:lang w:val="uk-UA"/>
         </w:rPr>
-        <w:t>&gt;|&lt;</w:t>
+        <w:t>|</w:t>
       </w:r>
       <w:r>
         <w:rPr>
@@ -190,16 +181,34 @@
           <w:szCs w:val="24"/>
           <w:lang w:val="uk-UA"/>
         </w:rPr>
-        <w:t>&gt;)(</w:t>
-      </w:r>
-      <w:r>
-        <w:rPr>
-          <w:rFonts w:ascii="Times New Roman" w:hAnsi="Times New Roman" w:cs="Times New Roman"/>
-          <w:sz w:val="24"/>
-          <w:szCs w:val="24"/>
-          <w:lang w:val="uk-UA"/>
-        </w:rPr>
-        <w:t>ідент. = &lt;вираз&gt;</w:t>
+        <w:t>)</w:t>
+      </w:r>
+      <w:r>
+        <w:rPr>
+          <w:rFonts w:ascii="Times New Roman" w:hAnsi="Times New Roman" w:cs="Times New Roman"/>
+          <w:sz w:val="24"/>
+          <w:szCs w:val="24"/>
+          <w:lang w:val="uk-UA"/>
+        </w:rPr>
+        <w:t xml:space="preserve">ідент. </w:t>
+      </w:r>
+      <w:r>
+        <w:rPr>
+          <w:rFonts w:ascii="Times New Roman" w:hAnsi="Times New Roman" w:cs="Times New Roman"/>
+          <w:sz w:val="24"/>
+          <w:szCs w:val="24"/>
+          <w:lang w:val="uk-UA"/>
+        </w:rPr>
+        <w:t>(</w:t>
+      </w:r>
+      <w:r>
+        <w:rPr>
+          <w:rFonts w:ascii="Times New Roman" w:hAnsi="Times New Roman" w:cs="Times New Roman"/>
+          <w:sz w:val="24"/>
+          <w:szCs w:val="24"/>
+          <w:lang w:val="uk-UA"/>
+        </w:rPr>
+        <w:t>= &lt;вираз&gt;</w:t>
       </w:r>
       <w:r>
         <w:rPr>
@@ -218,27 +227,74 @@
           <w:szCs w:val="24"/>
           <w:lang w:val="uk-UA"/>
         </w:rPr>
-        <w:t>&lt;список ідент.&gt;)</w:t>
-      </w:r>
-      <w:r>
-        <w:rPr>
-          <w:rFonts w:ascii="Times New Roman" w:hAnsi="Times New Roman" w:cs="Times New Roman"/>
-          <w:b/>
-          <w:sz w:val="24"/>
-          <w:szCs w:val="24"/>
-          <w:lang w:val="uk-UA"/>
-        </w:rPr>
-        <w:t xml:space="preserve"> |</w:t>
-      </w:r>
-      <w:r>
-        <w:rPr>
-          <w:rFonts w:ascii="Times New Roman" w:hAnsi="Times New Roman" w:cs="Times New Roman"/>
-          <w:sz w:val="24"/>
-          <w:szCs w:val="24"/>
-          <w:lang w:val="uk-UA"/>
-        </w:rPr>
         <w:t xml:space="preserve"> </w:t>
       </w:r>
+      <w:r>
+        <w:rPr>
+          <w:rFonts w:ascii="Times New Roman" w:hAnsi="Times New Roman" w:cs="Times New Roman"/>
+          <w:sz w:val="24"/>
+          <w:szCs w:val="24"/>
+          <w:lang w:val="en-US"/>
+        </w:rPr>
+        <w:t xml:space="preserve">{, </w:t>
+      </w:r>
+      <w:r>
+        <w:rPr>
+          <w:rFonts w:ascii="Times New Roman" w:hAnsi="Times New Roman" w:cs="Times New Roman"/>
+          <w:sz w:val="24"/>
+          <w:szCs w:val="24"/>
+          <w:lang w:val="uk-UA"/>
+        </w:rPr>
+        <w:t>ідент</w:t>
+      </w:r>
+      <w:r>
+        <w:rPr>
+          <w:rFonts w:ascii="Times New Roman" w:hAnsi="Times New Roman" w:cs="Times New Roman"/>
+          <w:sz w:val="24"/>
+          <w:szCs w:val="24"/>
+          <w:lang w:val="en-US"/>
+        </w:rPr>
+        <w:t>}</w:t>
+      </w:r>
+      <w:r>
+        <w:rPr>
+          <w:rFonts w:ascii="Times New Roman" w:hAnsi="Times New Roman" w:cs="Times New Roman"/>
+          <w:sz w:val="24"/>
+          <w:szCs w:val="24"/>
+          <w:lang w:val="en-US"/>
+        </w:rPr>
+        <w:t>)</w:t>
+      </w:r>
+      <w:r>
+        <w:rPr>
+          <w:rFonts w:ascii="Times New Roman" w:hAnsi="Times New Roman" w:cs="Times New Roman"/>
+          <w:b/>
+          <w:sz w:val="24"/>
+          <w:szCs w:val="24"/>
+          <w:lang w:val="uk-UA"/>
+        </w:rPr>
+        <w:t xml:space="preserve"> </w:t>
+      </w:r>
+      <w:r>
+        <w:rPr>
+          <w:rFonts w:ascii="Times New Roman" w:hAnsi="Times New Roman" w:cs="Times New Roman"/>
+          <w:sz w:val="24"/>
+          <w:szCs w:val="24"/>
+          <w:lang w:val="uk-UA"/>
+        </w:rPr>
+        <w:t xml:space="preserve"> </w:t>
+      </w:r>
+      <w:r>
+        <w:rPr>
+          <w:rFonts w:ascii="Times New Roman" w:hAnsi="Times New Roman" w:cs="Times New Roman"/>
+          <w:sz w:val="24"/>
+          <w:szCs w:val="24"/>
+          <w:lang w:val="en-US"/>
+        </w:rPr>
+        <w:t>|</w:t>
+      </w:r>
+      <w:bookmarkStart w:id="0" w:name="_GoBack"/>
+      <w:bookmarkEnd w:id="0"/>
     </w:p>
     <w:p>
       <w:pPr>
@@ -346,16 +402,7 @@
           <w:szCs w:val="24"/>
           <w:lang w:val="uk-UA"/>
         </w:rPr>
-        <w:t>)</w:t>
-      </w:r>
-      <w:r>
-        <w:rPr>
-          <w:rFonts w:ascii="Times New Roman" w:hAnsi="Times New Roman" w:cs="Times New Roman"/>
-          <w:sz w:val="24"/>
-          <w:szCs w:val="24"/>
-          <w:lang w:val="uk-UA"/>
-        </w:rPr>
-        <w:t xml:space="preserve"> </w:t>
+        <w:t xml:space="preserve">) </w:t>
       </w:r>
       <w:r>
         <w:rPr>
@@ -457,18 +504,7 @@
           <w:szCs w:val="24"/>
           <w:lang w:val="uk-UA"/>
         </w:rPr>
-        <w:t>ідент.</w:t>
-      </w:r>
-      <w:bookmarkStart w:id="0" w:name="_GoBack"/>
-      <w:bookmarkEnd w:id="0"/>
-      <w:r>
-        <w:rPr>
-          <w:rFonts w:ascii="Times New Roman" w:hAnsi="Times New Roman" w:cs="Times New Roman"/>
-          <w:sz w:val="24"/>
-          <w:szCs w:val="24"/>
-          <w:lang w:val="uk-UA"/>
-        </w:rPr>
-        <w:t xml:space="preserve"> = &lt;вираз&gt;</w:t>
+        <w:t>ідент. = &lt;вираз&gt;</w:t>
       </w:r>
       <w:r>
         <w:rPr>
@@ -581,25 +617,7 @@
           <w:szCs w:val="24"/>
           <w:lang w:val="uk-UA"/>
         </w:rPr>
-        <w:t xml:space="preserve"> (&lt;лог. вираз</w:t>
-      </w:r>
-      <w:r>
-        <w:rPr>
-          <w:rFonts w:ascii="Times New Roman" w:hAnsi="Times New Roman" w:cs="Times New Roman"/>
-          <w:sz w:val="24"/>
-          <w:szCs w:val="24"/>
-          <w:lang w:val="uk-UA"/>
-        </w:rPr>
-        <w:t xml:space="preserve"> </w:t>
-      </w:r>
-      <w:r>
-        <w:rPr>
-          <w:rFonts w:ascii="Times New Roman" w:hAnsi="Times New Roman" w:cs="Times New Roman"/>
-          <w:sz w:val="24"/>
-          <w:szCs w:val="24"/>
-          <w:lang w:val="uk-UA"/>
-        </w:rPr>
-        <w:t>&gt;)</w:t>
+        <w:t xml:space="preserve"> (&lt;лог. вираз &gt;)</w:t>
       </w:r>
     </w:p>
     <w:p>
@@ -716,16 +734,7 @@
           <w:szCs w:val="24"/>
           <w:lang w:val="uk-UA"/>
         </w:rPr>
-        <w:t xml:space="preserve"> &lt; команда&gt;</w:t>
-      </w:r>
-      <w:r>
-        <w:rPr>
-          <w:rFonts w:ascii="Times New Roman" w:hAnsi="Times New Roman" w:cs="Times New Roman"/>
-          <w:sz w:val="24"/>
-          <w:szCs w:val="24"/>
-          <w:lang w:val="uk-UA"/>
-        </w:rPr>
-        <w:t xml:space="preserve">| </w:t>
+        <w:t xml:space="preserve"> &lt; команда&gt;| </w:t>
       </w:r>
     </w:p>
     <w:p>
@@ -1398,15 +1407,7 @@
           <w:sz w:val="24"/>
           <w:szCs w:val="24"/>
         </w:rPr>
-        <w:t xml:space="preserve"> !=</w:t>
-      </w:r>
-      <w:r>
-        <w:rPr>
-          <w:rFonts w:ascii="Times New Roman" w:hAnsi="Times New Roman" w:cs="Times New Roman"/>
-          <w:sz w:val="24"/>
-          <w:szCs w:val="24"/>
-        </w:rPr>
-        <w:t xml:space="preserve"> )</w:t>
+        <w:t xml:space="preserve"> != )</w:t>
       </w:r>
       <w:r>
         <w:rPr>
